--- a/storage/app/templates/green_workOrderTemplate.docx
+++ b/storage/app/templates/green_workOrderTemplate.docx
@@ -33,13 +33,15 @@
             <w:pPr>
               <w:rPr>
                 <w:rFonts w:cs="Times New Roman"/>
-                <w:sz w:val="24"/>
-                <w:szCs w:val="24"/>
-              </w:rPr>
-            </w:pPr>
-            <w:r>
-              <w:rPr>
-                <w:rFonts w:cs="Times New Roman"/>
+                <w:color w:val="000000" w:themeColor="text1"/>
+                <w:sz w:val="24"/>
+                <w:szCs w:val="24"/>
+              </w:rPr>
+            </w:pPr>
+            <w:r>
+              <w:rPr>
+                <w:rFonts w:cs="Times New Roman"/>
+                <w:color w:val="000000" w:themeColor="text1"/>
                 <w:sz w:val="24"/>
                 <w:szCs w:val="24"/>
               </w:rPr>
@@ -63,10 +65,10 @@
                   <v:path o:extrusionok="f" gradientshapeok="t" o:connecttype="rect"/>
                   <o:lock v:ext="edit" aspectratio="t"/>
                 </v:shapetype>
-                <v:shape id="_x0000_i1025" type="#_x0000_t75" style="width:136.5pt;height:40.5pt" o:ole="">
+                <v:shape id="_x0000_i1025" type="#_x0000_t75" style="width:136.55pt;height:40.75pt" o:ole="">
                   <v:imagedata r:id="rId5" o:title=""/>
                 </v:shape>
-                <o:OLEObject Type="Embed" ProgID="Visio.Drawing.15" ShapeID="_x0000_i1025" DrawAspect="Content" ObjectID="_1777292942" r:id="rId6"/>
+                <o:OLEObject Type="Embed" ProgID="Visio.Drawing.15" ShapeID="_x0000_i1025" DrawAspect="Content" ObjectID="_1784619218" r:id="rId6"/>
               </w:object>
             </w:r>
           </w:p>
@@ -82,14 +84,15 @@
               <w:jc w:val="center"/>
               <w:rPr>
                 <w:rFonts w:cs="Times New Roman"/>
-                <w:sz w:val="24"/>
-                <w:szCs w:val="24"/>
-              </w:rPr>
-            </w:pPr>
-            <w:r>
-              <w:rPr>
-                <w:rFonts w:cs="Times New Roman"/>
-                <w:color w:val="000000"/>
+                <w:color w:val="000000" w:themeColor="text1"/>
+                <w:sz w:val="24"/>
+                <w:szCs w:val="24"/>
+              </w:rPr>
+            </w:pPr>
+            <w:r>
+              <w:rPr>
+                <w:rFonts w:cs="Times New Roman"/>
+                <w:color w:val="000000" w:themeColor="text1"/>
                 <w:sz w:val="24"/>
                 <w:szCs w:val="24"/>
               </w:rPr>
@@ -98,7 +101,7 @@
             <w:r>
               <w:rPr>
                 <w:rFonts w:cs="Times New Roman"/>
-                <w:color w:val="000000"/>
+                <w:color w:val="000000" w:themeColor="text1"/>
                 <w:sz w:val="24"/>
                 <w:szCs w:val="24"/>
                 <w:lang w:val="en-US"/>
@@ -119,14 +122,15 @@
               <w:jc w:val="center"/>
               <w:rPr>
                 <w:rFonts w:cs="Times New Roman"/>
-                <w:sz w:val="24"/>
-                <w:szCs w:val="24"/>
-              </w:rPr>
-            </w:pPr>
-            <w:r>
-              <w:rPr>
-                <w:rFonts w:cs="Times New Roman"/>
-                <w:color w:val="FF0000"/>
+                <w:color w:val="000000" w:themeColor="text1"/>
+                <w:sz w:val="24"/>
+                <w:szCs w:val="24"/>
+              </w:rPr>
+            </w:pPr>
+            <w:r>
+              <w:rPr>
+                <w:rFonts w:cs="Times New Roman"/>
+                <w:color w:val="000000" w:themeColor="text1"/>
                 <w:sz w:val="24"/>
                 <w:szCs w:val="20"/>
               </w:rPr>
@@ -135,7 +139,7 @@
             <w:r>
               <w:rPr>
                 <w:rFonts w:cs="Times New Roman"/>
-                <w:color w:val="FF0000"/>
+                <w:color w:val="000000" w:themeColor="text1"/>
                 <w:sz w:val="24"/>
                 <w:szCs w:val="20"/>
                 <w:lang w:val="en-US"/>
@@ -145,7 +149,7 @@
             <w:r>
               <w:rPr>
                 <w:rFonts w:cs="Times New Roman"/>
-                <w:color w:val="FF0000"/>
+                <w:color w:val="000000" w:themeColor="text1"/>
                 <w:sz w:val="24"/>
                 <w:szCs w:val="20"/>
               </w:rPr>
@@ -171,14 +175,15 @@
               <w:jc w:val="center"/>
               <w:rPr>
                 <w:rFonts w:cs="Times New Roman"/>
-                <w:sz w:val="24"/>
-                <w:szCs w:val="24"/>
-              </w:rPr>
-            </w:pPr>
-            <w:r>
-              <w:rPr>
-                <w:rFonts w:cs="Times New Roman"/>
-                <w:color w:val="000000"/>
+                <w:color w:val="000000" w:themeColor="text1"/>
+                <w:sz w:val="24"/>
+                <w:szCs w:val="24"/>
+              </w:rPr>
+            </w:pPr>
+            <w:r>
+              <w:rPr>
+                <w:rFonts w:cs="Times New Roman"/>
+                <w:color w:val="000000" w:themeColor="text1"/>
                 <w:sz w:val="24"/>
                 <w:szCs w:val="24"/>
               </w:rPr>
@@ -198,13 +203,15 @@
               <w:jc w:val="center"/>
               <w:rPr>
                 <w:rFonts w:cs="Times New Roman"/>
-                <w:sz w:val="24"/>
-                <w:szCs w:val="24"/>
-              </w:rPr>
-            </w:pPr>
-            <w:r>
-              <w:rPr>
-                <w:rFonts w:cs="Times New Roman"/>
+                <w:color w:val="000000" w:themeColor="text1"/>
+                <w:sz w:val="24"/>
+                <w:szCs w:val="24"/>
+              </w:rPr>
+            </w:pPr>
+            <w:r>
+              <w:rPr>
+                <w:rFonts w:cs="Times New Roman"/>
+                <w:color w:val="000000" w:themeColor="text1"/>
                 <w:sz w:val="24"/>
                 <w:szCs w:val="24"/>
               </w:rPr>
@@ -223,13 +230,15 @@
               <w:jc w:val="center"/>
               <w:rPr>
                 <w:rFonts w:cs="Times New Roman"/>
-                <w:sz w:val="24"/>
-                <w:szCs w:val="24"/>
-              </w:rPr>
-            </w:pPr>
-            <w:r>
-              <w:rPr>
-                <w:rFonts w:cs="Times New Roman"/>
+                <w:color w:val="000000" w:themeColor="text1"/>
+                <w:sz w:val="24"/>
+                <w:szCs w:val="24"/>
+              </w:rPr>
+            </w:pPr>
+            <w:r>
+              <w:rPr>
+                <w:rFonts w:cs="Times New Roman"/>
+                <w:color w:val="000000" w:themeColor="text1"/>
                 <w:sz w:val="24"/>
                 <w:szCs w:val="24"/>
               </w:rPr>
@@ -255,14 +264,15 @@
               <w:jc w:val="center"/>
               <w:rPr>
                 <w:rFonts w:cs="Times New Roman"/>
-                <w:sz w:val="24"/>
-                <w:szCs w:val="24"/>
-              </w:rPr>
-            </w:pPr>
-            <w:r>
-              <w:rPr>
-                <w:rFonts w:cs="Times New Roman"/>
-                <w:color w:val="FF0000"/>
+                <w:color w:val="000000" w:themeColor="text1"/>
+                <w:sz w:val="24"/>
+                <w:szCs w:val="24"/>
+              </w:rPr>
+            </w:pPr>
+            <w:r>
+              <w:rPr>
+                <w:rFonts w:cs="Times New Roman"/>
+                <w:color w:val="000000" w:themeColor="text1"/>
                 <w:sz w:val="20"/>
                 <w:szCs w:val="20"/>
               </w:rPr>
@@ -271,7 +281,7 @@
             <w:r>
               <w:rPr>
                 <w:rFonts w:cs="Times New Roman"/>
-                <w:color w:val="FF0000"/>
+                <w:color w:val="000000" w:themeColor="text1"/>
                 <w:sz w:val="20"/>
                 <w:szCs w:val="20"/>
               </w:rPr>
@@ -281,7 +291,7 @@
             <w:r>
               <w:rPr>
                 <w:rFonts w:cs="Times New Roman"/>
-                <w:color w:val="FF0000"/>
+                <w:color w:val="000000" w:themeColor="text1"/>
                 <w:sz w:val="20"/>
                 <w:szCs w:val="20"/>
               </w:rPr>
@@ -291,7 +301,7 @@
             <w:r>
               <w:rPr>
                 <w:rFonts w:cs="Times New Roman"/>
-                <w:color w:val="FF0000"/>
+                <w:color w:val="000000" w:themeColor="text1"/>
                 <w:sz w:val="20"/>
                 <w:szCs w:val="20"/>
               </w:rPr>
@@ -311,15 +321,15 @@
               <w:jc w:val="center"/>
               <w:rPr>
                 <w:rFonts w:cs="Times New Roman"/>
-                <w:color w:val="FF0000"/>
-                <w:sz w:val="20"/>
-                <w:szCs w:val="24"/>
-              </w:rPr>
-            </w:pPr>
-            <w:r>
-              <w:rPr>
-                <w:rFonts w:cs="Times New Roman"/>
-                <w:color w:val="FF0000"/>
+                <w:color w:val="000000" w:themeColor="text1"/>
+                <w:sz w:val="20"/>
+                <w:szCs w:val="24"/>
+              </w:rPr>
+            </w:pPr>
+            <w:r>
+              <w:rPr>
+                <w:rFonts w:cs="Times New Roman"/>
+                <w:color w:val="000000" w:themeColor="text1"/>
                 <w:sz w:val="20"/>
                 <w:szCs w:val="20"/>
               </w:rPr>
@@ -328,7 +338,7 @@
             <w:r>
               <w:rPr>
                 <w:rFonts w:cs="Times New Roman"/>
-                <w:color w:val="FF0000"/>
+                <w:color w:val="000000" w:themeColor="text1"/>
                 <w:sz w:val="20"/>
                 <w:szCs w:val="24"/>
               </w:rPr>
@@ -338,7 +348,7 @@
             <w:r>
               <w:rPr>
                 <w:rFonts w:cs="Times New Roman"/>
-                <w:color w:val="FF0000"/>
+                <w:color w:val="000000" w:themeColor="text1"/>
                 <w:sz w:val="20"/>
                 <w:szCs w:val="24"/>
               </w:rPr>
@@ -348,7 +358,7 @@
             <w:r>
               <w:rPr>
                 <w:rFonts w:cs="Times New Roman"/>
-                <w:color w:val="FF0000"/>
+                <w:color w:val="000000" w:themeColor="text1"/>
                 <w:sz w:val="20"/>
                 <w:szCs w:val="24"/>
               </w:rPr>
@@ -367,15 +377,15 @@
               <w:jc w:val="center"/>
               <w:rPr>
                 <w:rFonts w:cs="Times New Roman"/>
-                <w:color w:val="FF0000"/>
-                <w:sz w:val="20"/>
-                <w:szCs w:val="24"/>
-              </w:rPr>
-            </w:pPr>
-            <w:r>
-              <w:rPr>
-                <w:rFonts w:cs="Times New Roman"/>
-                <w:color w:val="FF0000"/>
+                <w:color w:val="000000" w:themeColor="text1"/>
+                <w:sz w:val="20"/>
+                <w:szCs w:val="24"/>
+              </w:rPr>
+            </w:pPr>
+            <w:r>
+              <w:rPr>
+                <w:rFonts w:cs="Times New Roman"/>
+                <w:color w:val="000000" w:themeColor="text1"/>
                 <w:sz w:val="20"/>
                 <w:szCs w:val="20"/>
               </w:rPr>
@@ -384,7 +394,7 @@
             <w:r>
               <w:rPr>
                 <w:rFonts w:cs="Times New Roman"/>
-                <w:color w:val="FF0000"/>
+                <w:color w:val="000000" w:themeColor="text1"/>
                 <w:sz w:val="20"/>
                 <w:szCs w:val="24"/>
               </w:rPr>
@@ -394,7 +404,7 @@
             <w:r>
               <w:rPr>
                 <w:rFonts w:cs="Times New Roman"/>
-                <w:color w:val="FF0000"/>
+                <w:color w:val="000000" w:themeColor="text1"/>
                 <w:sz w:val="20"/>
                 <w:szCs w:val="24"/>
               </w:rPr>
@@ -404,7 +414,7 @@
             <w:r>
               <w:rPr>
                 <w:rFonts w:cs="Times New Roman"/>
-                <w:color w:val="FF0000"/>
+                <w:color w:val="000000" w:themeColor="text1"/>
                 <w:sz w:val="20"/>
                 <w:szCs w:val="24"/>
               </w:rPr>
@@ -429,13 +439,15 @@
               <w:jc w:val="center"/>
               <w:rPr>
                 <w:rFonts w:cs="Times New Roman"/>
-                <w:sz w:val="24"/>
-                <w:szCs w:val="24"/>
-              </w:rPr>
-            </w:pPr>
-            <w:r>
-              <w:rPr>
-                <w:rFonts w:cs="Times New Roman"/>
+                <w:color w:val="000000" w:themeColor="text1"/>
+                <w:sz w:val="24"/>
+                <w:szCs w:val="24"/>
+              </w:rPr>
+            </w:pPr>
+            <w:r>
+              <w:rPr>
+                <w:rFonts w:cs="Times New Roman"/>
+                <w:color w:val="000000" w:themeColor="text1"/>
                 <w:sz w:val="24"/>
                 <w:szCs w:val="24"/>
               </w:rPr>
@@ -455,13 +467,15 @@
               <w:jc w:val="center"/>
               <w:rPr>
                 <w:rFonts w:cs="Times New Roman"/>
-                <w:sz w:val="24"/>
-                <w:szCs w:val="24"/>
-              </w:rPr>
-            </w:pPr>
-            <w:r>
-              <w:rPr>
-                <w:rFonts w:cs="Times New Roman"/>
+                <w:color w:val="000000" w:themeColor="text1"/>
+                <w:sz w:val="24"/>
+                <w:szCs w:val="24"/>
+              </w:rPr>
+            </w:pPr>
+            <w:r>
+              <w:rPr>
+                <w:rFonts w:cs="Times New Roman"/>
+                <w:color w:val="000000" w:themeColor="text1"/>
                 <w:sz w:val="24"/>
                 <w:szCs w:val="24"/>
               </w:rPr>
@@ -481,13 +495,15 @@
               <w:jc w:val="center"/>
               <w:rPr>
                 <w:rFonts w:cs="Times New Roman"/>
-                <w:sz w:val="24"/>
-                <w:szCs w:val="24"/>
-              </w:rPr>
-            </w:pPr>
-            <w:r>
-              <w:rPr>
-                <w:rFonts w:cs="Times New Roman"/>
+                <w:color w:val="000000" w:themeColor="text1"/>
+                <w:sz w:val="24"/>
+                <w:szCs w:val="24"/>
+              </w:rPr>
+            </w:pPr>
+            <w:r>
+              <w:rPr>
+                <w:rFonts w:cs="Times New Roman"/>
+                <w:color w:val="000000" w:themeColor="text1"/>
                 <w:sz w:val="24"/>
                 <w:szCs w:val="24"/>
               </w:rPr>
@@ -506,13 +522,15 @@
               <w:jc w:val="center"/>
               <w:rPr>
                 <w:rFonts w:cs="Times New Roman"/>
-                <w:sz w:val="24"/>
-                <w:szCs w:val="24"/>
-              </w:rPr>
-            </w:pPr>
-            <w:r>
-              <w:rPr>
-                <w:rFonts w:cs="Times New Roman"/>
+                <w:color w:val="000000" w:themeColor="text1"/>
+                <w:sz w:val="24"/>
+                <w:szCs w:val="24"/>
+              </w:rPr>
+            </w:pPr>
+            <w:r>
+              <w:rPr>
+                <w:rFonts w:cs="Times New Roman"/>
+                <w:color w:val="000000" w:themeColor="text1"/>
                 <w:sz w:val="24"/>
                 <w:szCs w:val="24"/>
               </w:rPr>
@@ -537,15 +555,15 @@
               <w:jc w:val="center"/>
               <w:rPr>
                 <w:rFonts w:cs="Times New Roman"/>
-                <w:color w:val="FF0000"/>
-                <w:sz w:val="20"/>
-                <w:szCs w:val="24"/>
-              </w:rPr>
-            </w:pPr>
-            <w:r>
-              <w:rPr>
-                <w:rFonts w:cs="Times New Roman"/>
-                <w:color w:val="FF0000"/>
+                <w:color w:val="000000" w:themeColor="text1"/>
+                <w:sz w:val="20"/>
+                <w:szCs w:val="24"/>
+              </w:rPr>
+            </w:pPr>
+            <w:r>
+              <w:rPr>
+                <w:rFonts w:cs="Times New Roman"/>
+                <w:color w:val="000000" w:themeColor="text1"/>
                 <w:sz w:val="20"/>
                 <w:szCs w:val="20"/>
               </w:rPr>
@@ -554,7 +572,7 @@
             <w:r>
               <w:rPr>
                 <w:rFonts w:cs="Times New Roman"/>
-                <w:color w:val="FF0000"/>
+                <w:color w:val="000000" w:themeColor="text1"/>
                 <w:sz w:val="20"/>
                 <w:szCs w:val="24"/>
               </w:rPr>
@@ -564,7 +582,7 @@
             <w:r>
               <w:rPr>
                 <w:rFonts w:cs="Times New Roman"/>
-                <w:color w:val="FF0000"/>
+                <w:color w:val="000000" w:themeColor="text1"/>
                 <w:sz w:val="20"/>
                 <w:szCs w:val="24"/>
               </w:rPr>
@@ -574,7 +592,7 @@
             <w:r>
               <w:rPr>
                 <w:rFonts w:cs="Times New Roman"/>
-                <w:color w:val="FF0000"/>
+                <w:color w:val="000000" w:themeColor="text1"/>
                 <w:sz w:val="20"/>
                 <w:szCs w:val="24"/>
               </w:rPr>
@@ -594,15 +612,15 @@
               <w:jc w:val="center"/>
               <w:rPr>
                 <w:rFonts w:cs="Times New Roman"/>
-                <w:color w:val="FF0000"/>
-                <w:sz w:val="20"/>
-                <w:szCs w:val="24"/>
-              </w:rPr>
-            </w:pPr>
-            <w:r>
-              <w:rPr>
-                <w:rFonts w:cs="Times New Roman"/>
-                <w:color w:val="FF0000"/>
+                <w:color w:val="000000" w:themeColor="text1"/>
+                <w:sz w:val="20"/>
+                <w:szCs w:val="24"/>
+              </w:rPr>
+            </w:pPr>
+            <w:r>
+              <w:rPr>
+                <w:rFonts w:cs="Times New Roman"/>
+                <w:color w:val="000000" w:themeColor="text1"/>
                 <w:sz w:val="20"/>
                 <w:szCs w:val="20"/>
               </w:rPr>
@@ -611,7 +629,7 @@
             <w:r>
               <w:rPr>
                 <w:rFonts w:cs="Times New Roman"/>
-                <w:color w:val="FF0000"/>
+                <w:color w:val="000000" w:themeColor="text1"/>
                 <w:sz w:val="20"/>
                 <w:szCs w:val="24"/>
               </w:rPr>
@@ -621,7 +639,7 @@
             <w:r>
               <w:rPr>
                 <w:rFonts w:cs="Times New Roman"/>
-                <w:color w:val="FF0000"/>
+                <w:color w:val="000000" w:themeColor="text1"/>
                 <w:sz w:val="20"/>
                 <w:szCs w:val="24"/>
               </w:rPr>
@@ -631,7 +649,7 @@
             <w:r>
               <w:rPr>
                 <w:rFonts w:cs="Times New Roman"/>
-                <w:color w:val="FF0000"/>
+                <w:color w:val="000000" w:themeColor="text1"/>
                 <w:sz w:val="20"/>
                 <w:szCs w:val="24"/>
               </w:rPr>
@@ -651,15 +669,15 @@
               <w:jc w:val="center"/>
               <w:rPr>
                 <w:rFonts w:cs="Times New Roman"/>
-                <w:color w:val="FF0000"/>
-                <w:sz w:val="20"/>
-                <w:szCs w:val="24"/>
-              </w:rPr>
-            </w:pPr>
-            <w:r>
-              <w:rPr>
-                <w:rFonts w:cs="Times New Roman"/>
-                <w:color w:val="FF0000"/>
+                <w:color w:val="000000" w:themeColor="text1"/>
+                <w:sz w:val="20"/>
+                <w:szCs w:val="24"/>
+              </w:rPr>
+            </w:pPr>
+            <w:r>
+              <w:rPr>
+                <w:rFonts w:cs="Times New Roman"/>
+                <w:color w:val="000000" w:themeColor="text1"/>
                 <w:sz w:val="20"/>
                 <w:szCs w:val="20"/>
               </w:rPr>
@@ -668,7 +686,7 @@
             <w:r>
               <w:rPr>
                 <w:rFonts w:cs="Times New Roman"/>
-                <w:color w:val="FF0000"/>
+                <w:color w:val="000000" w:themeColor="text1"/>
                 <w:sz w:val="20"/>
                 <w:szCs w:val="24"/>
               </w:rPr>
@@ -678,7 +696,7 @@
             <w:r>
               <w:rPr>
                 <w:rFonts w:cs="Times New Roman"/>
-                <w:color w:val="FF0000"/>
+                <w:color w:val="000000" w:themeColor="text1"/>
                 <w:sz w:val="20"/>
                 <w:szCs w:val="24"/>
               </w:rPr>
@@ -688,7 +706,7 @@
             <w:r>
               <w:rPr>
                 <w:rFonts w:cs="Times New Roman"/>
-                <w:color w:val="FF0000"/>
+                <w:color w:val="000000" w:themeColor="text1"/>
                 <w:sz w:val="20"/>
                 <w:szCs w:val="24"/>
               </w:rPr>
@@ -707,15 +725,15 @@
               <w:jc w:val="center"/>
               <w:rPr>
                 <w:rFonts w:cs="Times New Roman"/>
-                <w:color w:val="FF0000"/>
-                <w:sz w:val="20"/>
-                <w:szCs w:val="24"/>
-              </w:rPr>
-            </w:pPr>
-            <w:r>
-              <w:rPr>
-                <w:rFonts w:cs="Times New Roman"/>
-                <w:color w:val="FF0000"/>
+                <w:color w:val="000000" w:themeColor="text1"/>
+                <w:sz w:val="20"/>
+                <w:szCs w:val="24"/>
+              </w:rPr>
+            </w:pPr>
+            <w:r>
+              <w:rPr>
+                <w:rFonts w:cs="Times New Roman"/>
+                <w:color w:val="000000" w:themeColor="text1"/>
                 <w:sz w:val="20"/>
                 <w:szCs w:val="24"/>
               </w:rPr>
@@ -746,12 +764,12 @@
               <w:rPr>
                 <w:rFonts w:cs="Times New Roman"/>
                 <w:b/>
+                <w:color w:val="000000" w:themeColor="text1"/>
                 <w:sz w:val="24"/>
                 <w:szCs w:val="24"/>
                 <w:lang w:val="en-US"/>
               </w:rPr>
             </w:pPr>
-            <w:bookmarkStart w:id="0" w:name="_GoBack" w:colFirst="1" w:colLast="2"/>
             <w:r>
               <w:rPr>
                 <w:rFonts w:cs="Times New Roman"/>
@@ -815,6 +833,7 @@
               <w:rPr>
                 <w:rFonts w:cs="Times New Roman"/>
                 <w:b/>
+                <w:color w:val="000000" w:themeColor="text1"/>
                 <w:sz w:val="24"/>
                 <w:szCs w:val="24"/>
                 <w:lang w:val="en-US"/>
@@ -842,7 +861,6 @@
           </w:p>
         </w:tc>
       </w:tr>
-      <w:bookmarkEnd w:id="0"/>
       <w:tr>
         <w:trPr>
           <w:trHeight w:val="454"/>
@@ -864,14 +882,15 @@
               <w:jc w:val="center"/>
               <w:rPr>
                 <w:rFonts w:cs="Times New Roman"/>
-                <w:sz w:val="24"/>
-                <w:szCs w:val="24"/>
-              </w:rPr>
-            </w:pPr>
-            <w:r>
-              <w:rPr>
-                <w:rFonts w:cs="Times New Roman"/>
-                <w:color w:val="000000"/>
+                <w:color w:val="000000" w:themeColor="text1"/>
+                <w:sz w:val="24"/>
+                <w:szCs w:val="24"/>
+              </w:rPr>
+            </w:pPr>
+            <w:r>
+              <w:rPr>
+                <w:rFonts w:cs="Times New Roman"/>
+                <w:color w:val="000000" w:themeColor="text1"/>
                 <w:szCs w:val="28"/>
               </w:rPr>
               <w:t>Виды работ</w:t>
@@ -894,14 +913,15 @@
               <w:jc w:val="center"/>
               <w:rPr>
                 <w:rFonts w:cs="Times New Roman"/>
-                <w:sz w:val="24"/>
-                <w:szCs w:val="24"/>
-              </w:rPr>
-            </w:pPr>
-            <w:r>
-              <w:rPr>
-                <w:rFonts w:cs="Times New Roman"/>
-                <w:color w:val="000000"/>
+                <w:color w:val="000000" w:themeColor="text1"/>
+                <w:sz w:val="24"/>
+                <w:szCs w:val="24"/>
+              </w:rPr>
+            </w:pPr>
+            <w:r>
+              <w:rPr>
+                <w:rFonts w:cs="Times New Roman"/>
+                <w:color w:val="000000" w:themeColor="text1"/>
                 <w:szCs w:val="28"/>
               </w:rPr>
               <w:t>Отметка о выполнении</w:t>
@@ -956,7 +976,7 @@
                     <w:jc w:val="center"/>
                     <w:rPr>
                       <w:rFonts w:cs="Times New Roman"/>
-                      <w:color w:val="BFBFBF"/>
+                      <w:color w:val="000000" w:themeColor="text1"/>
                       <w:sz w:val="24"/>
                       <w:szCs w:val="24"/>
                     </w:rPr>
@@ -964,7 +984,7 @@
                   <w:r>
                     <w:rPr>
                       <w:rFonts w:cs="Times New Roman"/>
-                      <w:color w:val="000000"/>
+                      <w:color w:val="000000" w:themeColor="text1"/>
                       <w:sz w:val="56"/>
                       <w:szCs w:val="28"/>
                     </w:rPr>
@@ -988,12 +1008,14 @@
                     <w:spacing w:before="240"/>
                     <w:rPr>
                       <w:rFonts w:cs="Times New Roman"/>
+                      <w:color w:val="000000" w:themeColor="text1"/>
                     </w:rPr>
                   </w:pPr>
                   <w:r>
                     <w:rPr>
                       <w:rFonts w:cs="Times New Roman"/>
                       <w:noProof/>
+                      <w:color w:val="000000" w:themeColor="text1"/>
                       <w:lang w:eastAsia="ru-RU"/>
                     </w:rPr>
                     <mc:AlternateContent>
@@ -1038,10 +1060,14 @@
                                       <w:p>
                                         <w:pPr>
                                           <w:spacing w:before="240" w:after="0"/>
+                                          <w:rPr>
+                                            <w:color w:val="000000" w:themeColor="text1"/>
+                                          </w:rPr>
                                         </w:pPr>
                                         <w:r>
                                           <w:rPr>
                                             <w:rStyle w:val="12"/>
+                                            <w:color w:val="000000" w:themeColor="text1"/>
                                             <w:sz w:val="24"/>
                                           </w:rPr>
                                           <w:t>${</w:t>
@@ -1050,6 +1076,7 @@
                                         <w:r>
                                           <w:rPr>
                                             <w:rStyle w:val="12"/>
+                                            <w:color w:val="000000" w:themeColor="text1"/>
                                             <w:sz w:val="24"/>
                                           </w:rPr>
                                           <w:t>type_work</w:t>
@@ -1058,6 +1085,7 @@
                                         <w:r>
                                           <w:rPr>
                                             <w:rStyle w:val="12"/>
+                                            <w:color w:val="000000" w:themeColor="text1"/>
                                             <w:sz w:val="24"/>
                                           </w:rPr>
                                           <w:t>}</w:t>
@@ -1095,10 +1123,14 @@
                                 <w:p>
                                   <w:pPr>
                                     <w:spacing w:before="240" w:after="0"/>
+                                    <w:rPr>
+                                      <w:color w:val="000000" w:themeColor="text1"/>
+                                    </w:rPr>
                                   </w:pPr>
                                   <w:r>
                                     <w:rPr>
                                       <w:rStyle w:val="12"/>
+                                      <w:color w:val="000000" w:themeColor="text1"/>
                                       <w:sz w:val="24"/>
                                     </w:rPr>
                                     <w:t>${</w:t>
@@ -1107,6 +1139,7 @@
                                   <w:r>
                                     <w:rPr>
                                       <w:rStyle w:val="12"/>
+                                      <w:color w:val="000000" w:themeColor="text1"/>
                                       <w:sz w:val="24"/>
                                     </w:rPr>
                                     <w:t>type_work</w:t>
@@ -1115,6 +1148,7 @@
                                   <w:r>
                                     <w:rPr>
                                       <w:rStyle w:val="12"/>
+                                      <w:color w:val="000000" w:themeColor="text1"/>
                                       <w:sz w:val="24"/>
                                     </w:rPr>
                                     <w:t>}</w:t>
@@ -1132,6 +1166,7 @@
                     <w:rPr>
                       <w:rFonts w:cs="Times New Roman"/>
                       <w:noProof/>
+                      <w:color w:val="000000" w:themeColor="text1"/>
                       <w:lang w:eastAsia="ru-RU"/>
                     </w:rPr>
                     <mc:AlternateContent>
@@ -1245,11 +1280,13 @@
               <w:spacing w:line="240" w:lineRule="auto"/>
               <w:rPr>
                 <w:rFonts w:cs="Times New Roman"/>
-                <w:color w:val="BFBFBF"/>
-                <w:sz w:val="24"/>
-                <w:szCs w:val="24"/>
-              </w:rPr>
-            </w:pPr>
+                <w:color w:val="000000" w:themeColor="text1"/>
+                <w:sz w:val="24"/>
+                <w:szCs w:val="24"/>
+              </w:rPr>
+            </w:pPr>
+            <w:bookmarkStart w:id="0" w:name="_GoBack"/>
+            <w:bookmarkEnd w:id="0"/>
           </w:p>
         </w:tc>
       </w:tr>
@@ -1294,7 +1331,7 @@
                     <w:jc w:val="center"/>
                     <w:rPr>
                       <w:rFonts w:cs="Times New Roman"/>
-                      <w:color w:val="BFBFBF"/>
+                      <w:color w:val="000000" w:themeColor="text1"/>
                       <w:sz w:val="24"/>
                       <w:szCs w:val="24"/>
                     </w:rPr>
@@ -1302,7 +1339,7 @@
                   <w:r>
                     <w:rPr>
                       <w:rFonts w:cs="Times New Roman"/>
-                      <w:color w:val="FF0000"/>
+                      <w:color w:val="000000" w:themeColor="text1"/>
                       <w:sz w:val="20"/>
                       <w:szCs w:val="20"/>
                     </w:rPr>
@@ -1312,7 +1349,7 @@
                   <w:r>
                     <w:rPr>
                       <w:rFonts w:cs="Times New Roman"/>
-                      <w:color w:val="FF0000"/>
+                      <w:color w:val="000000" w:themeColor="text1"/>
                       <w:sz w:val="20"/>
                       <w:szCs w:val="20"/>
                     </w:rPr>
@@ -1322,7 +1359,7 @@
                   <w:r>
                     <w:rPr>
                       <w:rFonts w:cs="Times New Roman"/>
-                      <w:color w:val="FF0000"/>
+                      <w:color w:val="000000" w:themeColor="text1"/>
                       <w:sz w:val="20"/>
                       <w:szCs w:val="20"/>
                     </w:rPr>
@@ -1338,7 +1375,7 @@
               <w:jc w:val="center"/>
               <w:rPr>
                 <w:rFonts w:cs="Times New Roman"/>
-                <w:color w:val="BFBFBF"/>
+                <w:color w:val="000000" w:themeColor="text1"/>
                 <w:sz w:val="24"/>
                 <w:szCs w:val="24"/>
               </w:rPr>
@@ -1367,7 +1404,7 @@
               <w:jc w:val="right"/>
               <w:rPr>
                 <w:rFonts w:cs="Times New Roman"/>
-                <w:color w:val="000000"/>
+                <w:color w:val="000000" w:themeColor="text1"/>
                 <w:sz w:val="56"/>
                 <w:szCs w:val="28"/>
               </w:rPr>
@@ -1375,7 +1412,7 @@
             <w:r>
               <w:rPr>
                 <w:rFonts w:cs="Times New Roman"/>
-                <w:color w:val="000000"/>
+                <w:color w:val="000000" w:themeColor="text1"/>
                 <w:szCs w:val="28"/>
               </w:rPr>
               <w:t>Виза ответственного</w:t>
@@ -1419,14 +1456,14 @@
                     <w:rPr>
                       <w:rFonts w:cs="Times New Roman"/>
                       <w:b/>
-                      <w:color w:val="000000"/>
+                      <w:color w:val="000000" w:themeColor="text1"/>
                       <w:szCs w:val="28"/>
                     </w:rPr>
                   </w:pPr>
                   <w:r>
                     <w:rPr>
                       <w:rFonts w:cs="Times New Roman"/>
-                      <w:color w:val="BFBFBF"/>
+                      <w:color w:val="000000" w:themeColor="text1"/>
                       <w:sz w:val="24"/>
                       <w:szCs w:val="24"/>
                     </w:rPr>
@@ -1442,7 +1479,7 @@
               <w:jc w:val="center"/>
               <w:rPr>
                 <w:rFonts w:cs="Times New Roman"/>
-                <w:color w:val="000000"/>
+                <w:color w:val="000000" w:themeColor="text1"/>
                 <w:sz w:val="56"/>
                 <w:szCs w:val="28"/>
               </w:rPr>
@@ -1455,6 +1492,7 @@
       <w:pPr>
         <w:rPr>
           <w:rFonts w:cs="Times New Roman"/>
+          <w:color w:val="000000" w:themeColor="text1"/>
           <w:sz w:val="24"/>
           <w:szCs w:val="24"/>
           <w:lang w:val="en-US"/>
@@ -2327,7 +2365,7 @@
 </file>
 
 <file path=customXml/itemProps1.xml><?xml version="1.0" encoding="utf-8"?>
-<ds:datastoreItem xmlns:ds="http://schemas.openxmlformats.org/officeDocument/2006/customXml" ds:itemID="{04CAF76D-0740-4CF3-BD57-9AB3A24FC15C}">
+<ds:datastoreItem xmlns:ds="http://schemas.openxmlformats.org/officeDocument/2006/customXml" ds:itemID="{7045F0A1-CD86-4D98-BF4D-CC5E0D75B87B}">
   <ds:schemaRefs>
     <ds:schemaRef ds:uri="http://schemas.openxmlformats.org/officeDocument/2006/bibliography"/>
   </ds:schemaRefs>
